--- a/FYP_MeetingMinutes_Template(1) copy.docx
+++ b/FYP_MeetingMinutes_Template(1) copy.docx
@@ -197,20 +197,6 @@
           <w:rFonts w:ascii="Arial" w:hAnsi="Arial"/>
         </w:rPr>
       </w:pPr>
-    </w:p>
-    <w:p>
-      <w:pPr>
-        <w:rPr>
-          <w:rFonts w:ascii="Arial" w:hAnsi="Arial"/>
-        </w:rPr>
-      </w:pPr>
-    </w:p>
-    <w:p>
-      <w:pPr>
-        <w:rPr>
-          <w:rFonts w:ascii="Arial" w:hAnsi="Arial"/>
-        </w:rPr>
-      </w:pPr>
       <w:bookmarkStart w:id="0" w:name="_GoBack"/>
       <w:bookmarkEnd w:id="0"/>
     </w:p>
@@ -515,72 +501,7 @@
                                 <w:sz w:val="20"/>
                                 <w:szCs w:val="20"/>
                               </w:rPr>
-                              <w:t>&lt;insert a bullet point list of your action items for this week</w:t>
-                            </w:r>
-                            <w:r>
-                              <w:rPr>
-                                <w:rFonts w:ascii="Arial" w:hAnsi="Arial"/>
-                                <w:noProof/>
-                                <w:sz w:val="20"/>
-                                <w:szCs w:val="20"/>
-                                <w:lang w:eastAsia="zh-CN"/>
-                              </w:rPr>
-                              <w:drawing>
-                                <wp:inline distT="0" distB="0" distL="0" distR="0" wp14:anchorId="530C2968" wp14:editId="149D59B8">
-                                  <wp:extent cx="5189220" cy="8727893"/>
-                                  <wp:effectExtent l="0" t="0" r="0" b="10160"/>
-                                  <wp:docPr id="6" name="Picture 1"/>
-                                  <wp:cNvGraphicFramePr>
-                                    <a:graphicFrameLocks xmlns:a="http://schemas.openxmlformats.org/drawingml/2006/main" noChangeAspect="1"/>
-                                  </wp:cNvGraphicFramePr>
-                                  <a:graphic xmlns:a="http://schemas.openxmlformats.org/drawingml/2006/main">
-                                    <a:graphicData uri="http://schemas.openxmlformats.org/drawingml/2006/picture">
-                                      <pic:pic xmlns:pic="http://schemas.openxmlformats.org/drawingml/2006/picture">
-                                        <pic:nvPicPr>
-                                          <pic:cNvPr id="0" name="Picture 1"/>
-                                          <pic:cNvPicPr>
-                                            <a:picLocks noChangeAspect="1" noChangeArrowheads="1"/>
-                                          </pic:cNvPicPr>
-                                        </pic:nvPicPr>
-                                        <pic:blipFill>
-                                          <a:blip r:embed="rId7">
-                                            <a:extLst>
-                                              <a:ext uri="{28A0092B-C50C-407E-A947-70E740481C1C}">
-                                                <a14:useLocalDpi xmlns:a14="http://schemas.microsoft.com/office/drawing/2010/main" val="0"/>
-                                              </a:ext>
-                                            </a:extLst>
-                                          </a:blip>
-                                          <a:srcRect/>
-                                          <a:stretch>
-                                            <a:fillRect/>
-                                          </a:stretch>
-                                        </pic:blipFill>
-                                        <pic:spPr bwMode="auto">
-                                          <a:xfrm>
-                                            <a:off x="0" y="0"/>
-                                            <a:ext cx="5189220" cy="8727893"/>
-                                          </a:xfrm>
-                                          <a:prstGeom prst="rect">
-                                            <a:avLst/>
-                                          </a:prstGeom>
-                                          <a:noFill/>
-                                          <a:ln>
-                                            <a:noFill/>
-                                          </a:ln>
-                                        </pic:spPr>
-                                      </pic:pic>
-                                    </a:graphicData>
-                                  </a:graphic>
-                                </wp:inline>
-                              </w:drawing>
-                            </w:r>
-                            <w:r>
-                              <w:rPr>
-                                <w:rFonts w:ascii="Arial" w:hAnsi="Arial"/>
-                                <w:sz w:val="20"/>
-                                <w:szCs w:val="20"/>
-                              </w:rPr>
-                              <w:t>&gt;</w:t>
+                              <w:t>&lt;insert a bullet point list of your action items for this week&gt;</w:t>
                             </w:r>
                           </w:p>
                         </w:txbxContent>
@@ -599,6 +520,10 @@
           </mc:Choice>
           <mc:Fallback>
             <w:pict>
+              <v:shapetype w14:anchorId="475DFC43" id="_x0000_t202" coordsize="21600,21600" o:spt="202" path="m0,0l0,21600,21600,21600,21600,0xe">
+                <v:stroke joinstyle="miter"/>
+                <v:path gradientshapeok="t" o:connecttype="rect"/>
+              </v:shapetype>
               <v:shape id="Text Box 4" o:spid="_x0000_s1027" type="#_x0000_t202" style="position:absolute;margin-left:0;margin-top:202.35pt;width:423pt;height:180pt;z-index:251661312;visibility:visible;mso-wrap-style:square;mso-wrap-distance-left:9pt;mso-wrap-distance-top:0;mso-wrap-distance-right:9pt;mso-wrap-distance-bottom:0;mso-position-horizontal:absolute;mso-position-horizontal-relative:text;mso-position-vertical:absolute;mso-position-vertical-relative:text;v-text-anchor:top" o:gfxdata="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" filled="f" strokecolor="#a5a5a5 [2092]">
                 <v:textbox>
                   <w:txbxContent>
@@ -616,15 +541,7 @@
                           <w:sz w:val="20"/>
                           <w:szCs w:val="20"/>
                         </w:rPr>
-                        <w:t>ACTION ITEMS</w:t>
-                      </w:r>
-                      <w:r>
-                        <w:rPr>
-                          <w:rFonts w:ascii="Arial" w:hAnsi="Arial"/>
-                          <w:sz w:val="20"/>
-                          <w:szCs w:val="20"/>
-                        </w:rPr>
-                        <w:t>:</w:t>
+                        <w:t>ACTION ITEMS:</w:t>
                       </w:r>
                     </w:p>
                     <w:p>
@@ -650,80 +567,7 @@
                           <w:sz w:val="20"/>
                           <w:szCs w:val="20"/>
                         </w:rPr>
-                        <w:t xml:space="preserve">&lt;insert a bullet point list of </w:t>
-                      </w:r>
-                      <w:r>
-                        <w:rPr>
-                          <w:rFonts w:ascii="Arial" w:hAnsi="Arial"/>
-                          <w:sz w:val="20"/>
-                          <w:szCs w:val="20"/>
-                        </w:rPr>
-                        <w:t>your action items for this week</w:t>
-                      </w:r>
-                      <w:r>
-                        <w:rPr>
-                          <w:rFonts w:ascii="Arial" w:hAnsi="Arial"/>
-                          <w:noProof/>
-                          <w:sz w:val="20"/>
-                          <w:szCs w:val="20"/>
-                          <w:lang w:val="en-US"/>
-                        </w:rPr>
-                        <w:drawing>
-                          <wp:inline distT="0" distB="0" distL="0" distR="0" wp14:anchorId="530C2968" wp14:editId="149D59B8">
-                            <wp:extent cx="5189220" cy="8727893"/>
-                            <wp:effectExtent l="0" t="0" r="0" b="10160"/>
-                            <wp:docPr id="6" name="Picture 1"/>
-                            <wp:cNvGraphicFramePr>
-                              <a:graphicFrameLocks xmlns:a="http://schemas.openxmlformats.org/drawingml/2006/main" noChangeAspect="1"/>
-                            </wp:cNvGraphicFramePr>
-                            <a:graphic xmlns:a="http://schemas.openxmlformats.org/drawingml/2006/main">
-                              <a:graphicData uri="http://schemas.openxmlformats.org/drawingml/2006/picture">
-                                <pic:pic xmlns:pic="http://schemas.openxmlformats.org/drawingml/2006/picture">
-                                  <pic:nvPicPr>
-                                    <pic:cNvPr id="0" name="Picture 1"/>
-                                    <pic:cNvPicPr>
-                                      <a:picLocks noChangeAspect="1" noChangeArrowheads="1"/>
-                                    </pic:cNvPicPr>
-                                  </pic:nvPicPr>
-                                  <pic:blipFill>
-                                    <a:blip r:embed="rId8">
-                                      <a:extLst>
-                                        <a:ext uri="{28A0092B-C50C-407E-A947-70E740481C1C}">
-                                          <a14:useLocalDpi xmlns:a14="http://schemas.microsoft.com/office/drawing/2010/main" val="0"/>
-                                        </a:ext>
-                                      </a:extLst>
-                                    </a:blip>
-                                    <a:srcRect/>
-                                    <a:stretch>
-                                      <a:fillRect/>
-                                    </a:stretch>
-                                  </pic:blipFill>
-                                  <pic:spPr bwMode="auto">
-                                    <a:xfrm>
-                                      <a:off x="0" y="0"/>
-                                      <a:ext cx="5189220" cy="8727893"/>
-                                    </a:xfrm>
-                                    <a:prstGeom prst="rect">
-                                      <a:avLst/>
-                                    </a:prstGeom>
-                                    <a:noFill/>
-                                    <a:ln>
-                                      <a:noFill/>
-                                    </a:ln>
-                                  </pic:spPr>
-                                </pic:pic>
-                              </a:graphicData>
-                            </a:graphic>
-                          </wp:inline>
-                        </w:drawing>
-                      </w:r>
-                      <w:r>
-                        <w:rPr>
-                          <w:rFonts w:ascii="Arial" w:hAnsi="Arial"/>
-                          <w:sz w:val="20"/>
-                          <w:szCs w:val="20"/>
-                        </w:rPr>
-                        <w:t>&gt;</w:t>
+                        <w:t>&lt;insert a bullet point list of your action items for this week&gt;</w:t>
                       </w:r>
                     </w:p>
                   </w:txbxContent>
@@ -815,6 +659,31 @@
                               </w:rPr>
                               <w:t>DISCUSSED:</w:t>
                             </w:r>
+                            <w:r>
+                              <w:rPr>
+                                <w:rFonts w:ascii="Arial" w:hAnsi="Arial"/>
+                                <w:sz w:val="20"/>
+                                <w:szCs w:val="20"/>
+                              </w:rPr>
+                              <w:t xml:space="preserve"> (4</w:t>
+                            </w:r>
+                            <w:r>
+                              <w:rPr>
+                                <w:rFonts w:ascii="Arial" w:hAnsi="Arial"/>
+                                <w:sz w:val="20"/>
+                                <w:szCs w:val="20"/>
+                                <w:vertAlign w:val="superscript"/>
+                              </w:rPr>
+                              <w:t>th</w:t>
+                            </w:r>
+                            <w:r>
+                              <w:rPr>
+                                <w:rFonts w:ascii="Arial" w:hAnsi="Arial"/>
+                                <w:sz w:val="20"/>
+                                <w:szCs w:val="20"/>
+                              </w:rPr>
+                              <w:t xml:space="preserve"> meeting)</w:t>
+                            </w:r>
                           </w:p>
                           <w:p>
                             <w:pPr>
@@ -1247,11 +1116,7 @@
           </mc:Choice>
           <mc:Fallback>
             <w:pict>
-              <v:shapetype w14:anchorId="47EB2831" id="_x0000_t202" coordsize="21600,21600" o:spt="202" path="m0,0l0,21600,21600,21600,21600,0xe">
-                <v:stroke joinstyle="miter"/>
-                <v:path gradientshapeok="t" o:connecttype="rect"/>
-              </v:shapetype>
-              <v:shape id="Text Box 2" o:spid="_x0000_s1028" type="#_x0000_t202" style="position:absolute;margin-left:0;margin-top:7.05pt;width:423pt;height:180pt;z-index:251659264;visibility:visible;mso-wrap-style:square;mso-wrap-distance-left:9pt;mso-wrap-distance-top:0;mso-wrap-distance-right:9pt;mso-wrap-distance-bottom:0;mso-position-horizontal:absolute;mso-position-horizontal-relative:text;mso-position-vertical:absolute;mso-position-vertical-relative:text;v-text-anchor:top" o:gfxdata="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" filled="f" strokecolor="#a5a5a5 [2092]">
+              <v:shape w14:anchorId="47EB2831" id="Text Box 2" o:spid="_x0000_s1028" type="#_x0000_t202" style="position:absolute;margin-left:0;margin-top:7.05pt;width:423pt;height:180pt;z-index:251659264;visibility:visible;mso-wrap-style:square;mso-wrap-distance-left:9pt;mso-wrap-distance-top:0;mso-wrap-distance-right:9pt;mso-wrap-distance-bottom:0;mso-position-horizontal:absolute;mso-position-horizontal-relative:text;mso-position-vertical:absolute;mso-position-vertical-relative:text;v-text-anchor:top" o:gfxdata="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" filled="f" strokecolor="#a5a5a5 [2092]">
                 <v:textbox>
                   <w:txbxContent>
                     <w:p>
@@ -1269,6 +1134,31 @@
                           <w:szCs w:val="20"/>
                         </w:rPr>
                         <w:t>DISCUSSED:</w:t>
+                      </w:r>
+                      <w:r>
+                        <w:rPr>
+                          <w:rFonts w:ascii="Arial" w:hAnsi="Arial"/>
+                          <w:sz w:val="20"/>
+                          <w:szCs w:val="20"/>
+                        </w:rPr>
+                        <w:t xml:space="preserve"> (4</w:t>
+                      </w:r>
+                      <w:r>
+                        <w:rPr>
+                          <w:rFonts w:ascii="Arial" w:hAnsi="Arial"/>
+                          <w:sz w:val="20"/>
+                          <w:szCs w:val="20"/>
+                          <w:vertAlign w:val="superscript"/>
+                        </w:rPr>
+                        <w:t>th</w:t>
+                      </w:r>
+                      <w:r>
+                        <w:rPr>
+                          <w:rFonts w:ascii="Arial" w:hAnsi="Arial"/>
+                          <w:sz w:val="20"/>
+                          <w:szCs w:val="20"/>
+                        </w:rPr>
+                        <w:t xml:space="preserve"> meeting)</w:t>
                       </w:r>
                     </w:p>
                     <w:p>
@@ -1706,7 +1596,7 @@
       </w:pPr>
     </w:p>
     <w:sectPr>
-      <w:headerReference w:type="default" r:id="rId9"/>
+      <w:headerReference w:type="default" r:id="rId7"/>
       <w:pgSz w:w="11900" w:h="16840"/>
       <w:pgMar w:top="1440" w:right="1800" w:bottom="1440" w:left="1800" w:header="708" w:footer="708" w:gutter="0"/>
       <w:cols w:space="708"/>
